--- a/first-round/R1_en-sr_google_comprehensibility_e1.docx
+++ b/first-round/R1_en-sr_google_comprehensibility_e1.docx
@@ -37,7 +37,7 @@
         <w:rPr>
           <w:rtl w:val="0"/>
         </w:rPr>
-        <w:t xml:space="preserve">. Ovaj film otkriva galilejske i</w:t>
+        <w:t xml:space="preserve">. ## Ovaj film otkriva galilejske i</w:t>
       </w:r>
       <w:r>
         <w:rPr>
@@ -90,7 +90,7 @@
         <w:rPr>
           <w:rtl w:val="0"/>
         </w:rPr>
-        <w:t xml:space="preserve">. Film je </w:t>
+        <w:t xml:space="preserve">.   ## Film je </w:t>
       </w:r>
       <w:r>
         <w:rPr>
@@ -129,7 +129,7 @@
         <w:rPr>
           <w:rtl w:val="0"/>
         </w:rPr>
-        <w:t xml:space="preserve">). Razgovori s njegovom porodicom malo su predugi, pa </w:t>
+        <w:t xml:space="preserve">). ## Razgovori s njegovom porodicom malo su predugi, pa </w:t>
       </w:r>
       <w:r>
         <w:rPr>
@@ -155,7 +155,7 @@
         <w:rPr>
           <w:rtl w:val="0"/>
         </w:rPr>
-        <w:t xml:space="preserve"> njegovih teorija i ideja. Filmska </w:t>
+        <w:t xml:space="preserve"> njegovih teorija i ideja. ## Filmska </w:t>
       </w:r>
       <w:r>
         <w:rPr>
@@ -194,7 +194,7 @@
         <w:rPr>
           <w:rtl w:val="0"/>
         </w:rPr>
-        <w:t xml:space="preserve">. </w:t>
+        <w:t xml:space="preserve">. ##  </w:t>
       </w:r>
       <w:r>
         <w:rPr>
@@ -233,7 +233,7 @@
         <w:rPr>
           <w:rtl w:val="0"/>
         </w:rPr>
-        <w:t xml:space="preserve"> melodije (Jean Michel Jarre). Sve u svemu, toplo bih preporučio ovaj film na osnovu </w:t>
+        <w:t xml:space="preserve"> melodije (Jean Michel Jarre). ## Sve u svemu, toplo bih preporučio ovaj film na osnovu </w:t>
       </w:r>
       <w:r>
         <w:rPr>
@@ -328,7 +328,7 @@
         <w:rPr>
           <w:rtl w:val="0"/>
         </w:rPr>
-        <w:t xml:space="preserve"> ... </w:t>
+        <w:t xml:space="preserve"> ... ## </w:t>
       </w:r>
       <w:r>
         <w:rPr>
@@ -354,7 +354,7 @@
         <w:rPr>
           <w:rtl w:val="0"/>
         </w:rPr>
-        <w:t xml:space="preserve">posle 20 minuta ... </w:t>
+        <w:t xml:space="preserve">posle 20 minuta ... ## </w:t>
       </w:r>
       <w:r>
         <w:rPr>
@@ -419,7 +419,7 @@
         <w:rPr>
           <w:rtl w:val="0"/>
         </w:rPr>
-        <w:t xml:space="preserve"> ... </w:t>
+        <w:t xml:space="preserve"> ... ##  </w:t>
       </w:r>
       <w:r>
         <w:rPr>
@@ -458,7 +458,7 @@
         <w:rPr>
           <w:rtl w:val="0"/>
         </w:rPr>
-        <w:t xml:space="preserve"> časove glume? sudeći po </w:t>
+        <w:t xml:space="preserve"> časove glume? ## sudeći po </w:t>
       </w:r>
       <w:r>
         <w:rPr>
@@ -510,7 +510,7 @@
         <w:rPr>
           <w:rtl w:val="0"/>
         </w:rPr>
-        <w:t xml:space="preserve"> u bliskoj budućnosti ... </w:t>
+        <w:t xml:space="preserve"> u bliskoj budućnosti ... ## </w:t>
       </w:r>
       <w:r>
         <w:rPr>
@@ -523,7 +523,7 @@
         <w:rPr>
           <w:rtl w:val="0"/>
         </w:rPr>
-        <w:t xml:space="preserve"> izgledaju prilično lepo ... </w:t>
+        <w:t xml:space="preserve"> izgledaju prilično lepo ... ## </w:t>
       </w:r>
       <w:r>
         <w:rPr>
@@ -589,16 +589,22 @@
       </w:r>
       <w:r>
         <w:rPr>
-          <w:color w:val="0000ff"/>
-          <w:rtl w:val="0"/>
-        </w:rPr>
-        <w:t xml:space="preserve"> Sada</w:t>
-      </w:r>
-      <w:r>
-        <w:rPr>
-          <w:rtl w:val="0"/>
-        </w:rPr>
-        <w:t xml:space="preserve"> ih uzimam oko 4 meseca i anemije više nema. Dobar proizvod. Lako se </w:t>
+          <w:rtl w:val="0"/>
+        </w:rPr>
+        <w:t xml:space="preserve"> ## </w:t>
+      </w:r>
+      <w:r>
+        <w:rPr>
+          <w:color w:val="0000ff"/>
+          <w:rtl w:val="0"/>
+        </w:rPr>
+        <w:t xml:space="preserve">Sada</w:t>
+      </w:r>
+      <w:r>
+        <w:rPr>
+          <w:rtl w:val="0"/>
+        </w:rPr>
+        <w:t xml:space="preserve"> ih uzimam oko 4 meseca i anemije više nema. ## Dobar proizvod. ##  Lako se </w:t>
       </w:r>
       <w:r>
         <w:rPr>
@@ -675,7 +681,7 @@
         <w:rPr>
           <w:rtl w:val="0"/>
         </w:rPr>
-        <w:t xml:space="preserve">i brzo se topi u ustima. Ova </w:t>
+        <w:t xml:space="preserve">i brzo se topi u ustima. ## Ova </w:t>
       </w:r>
       <w:r>
         <w:rPr>
@@ -688,7 +694,7 @@
         <w:rPr>
           <w:rtl w:val="0"/>
         </w:rPr>
-        <w:t xml:space="preserve">je dobra i isporučuje se dobro upakovana. Svi </w:t>
+        <w:t xml:space="preserve">je dobra i isporučuje se dobro upakovana. ## Svi </w:t>
       </w:r>
       <w:r>
         <w:rPr>
@@ -701,7 +707,7 @@
         <w:rPr>
           <w:rtl w:val="0"/>
         </w:rPr>
-        <w:t xml:space="preserve">. </w:t>
+        <w:t xml:space="preserve">. ## </w:t>
       </w:r>
       <w:r>
         <w:rPr>
@@ -777,7 +783,7 @@
         <w:rPr>
           <w:rtl w:val="0"/>
         </w:rPr>
-        <w:t xml:space="preserve">stare. </w:t>
+        <w:t xml:space="preserve">stare. ## </w:t>
       </w:r>
       <w:r>
         <w:rPr>
@@ -816,7 +822,7 @@
         <w:rPr>
           <w:rtl w:val="0"/>
         </w:rPr>
-        <w:t xml:space="preserve">koja se mogu uklopiti na različite načine. Jednostavno je</w:t>
+        <w:t xml:space="preserve">koja se mogu uklopiti na različite načine. ## Jednostavno je</w:t>
       </w:r>
       <w:r>
         <w:rPr>
@@ -904,7 +910,7 @@
         <w:rPr>
           <w:rtl w:val="0"/>
         </w:rPr>
-        <w:t xml:space="preserve">. U poređenju sa većinom ostalih, jedina razlika je što je glavni lik žensko. Zaplet je isti. </w:t>
+        <w:t xml:space="preserve">. ## U poređenju sa većinom ostalih, jedina razlika je što je glavni lik žensko. ## Zaplet je isti. ## </w:t>
       </w:r>
       <w:r>
         <w:rPr>
@@ -930,7 +936,7 @@
         <w:rPr>
           <w:rtl w:val="0"/>
         </w:rPr>
-        <w:t xml:space="preserve">. </w:t>
+        <w:t xml:space="preserve">. ## </w:t>
       </w:r>
       <w:r>
         <w:rPr>
@@ -998,7 +1004,7 @@
         <w:rPr>
           <w:rtl w:val="0"/>
         </w:rPr>
-        <w:t xml:space="preserve">. Bez obzira na to koliko </w:t>
+        <w:t xml:space="preserve">. ## Bez obzira na to koliko </w:t>
       </w:r>
       <w:r>
         <w:rPr>
@@ -1037,7 +1043,7 @@
         <w:rPr>
           <w:rtl w:val="0"/>
         </w:rPr>
-        <w:t xml:space="preserve"> na jednu stranu. Teško je </w:t>
+        <w:t xml:space="preserve"> na jednu stranu. ## Teško je </w:t>
       </w:r>
       <w:r>
         <w:rPr>
@@ -1063,7 +1069,7 @@
         <w:rPr>
           <w:rtl w:val="0"/>
         </w:rPr>
-        <w:t xml:space="preserve">. Imam </w:t>
+        <w:t xml:space="preserve">. ## Imam </w:t>
       </w:r>
       <w:r>
         <w:rPr>
@@ -1172,7 +1178,7 @@
         <w:rPr>
           <w:rtl w:val="0"/>
         </w:rPr>
-        <w:t xml:space="preserve">. Ne uzimajte ih ako </w:t>
+        <w:t xml:space="preserve">. ## Ne uzimajte ih ako </w:t>
       </w:r>
       <w:r>
         <w:rPr>
@@ -1198,7 +1204,7 @@
         <w:rPr>
           <w:rtl w:val="0"/>
         </w:rPr>
-        <w:t xml:space="preserve">. Oni jednostavno neće zaštititi / </w:t>
+        <w:t xml:space="preserve">. ## Oni jednostavno neće zaštititi / </w:t>
       </w:r>
       <w:r>
         <w:rPr>
